--- a/面试/简历发行版本/后台开发工程师-钟宇声.docx
+++ b/面试/简历发行版本/后台开发工程师-钟宇声.docx
@@ -901,24 +901,7 @@
             </w14:solidFill>
           </w14:textFill>
         </w:rPr>
-        <w:t>Nacos、</w:t>
-      </w:r>
-      <w:bookmarkStart w:id="0" w:name="_GoBack"/>
-      <w:bookmarkEnd w:id="0"/>
-      <w:r>
-        <w:rPr>
-          <w:rFonts w:hint="eastAsia" w:ascii="微软雅黑" w:hAnsi="微软雅黑" w:eastAsia="微软雅黑" w:cs="微软雅黑"/>
-          <w:color w:val="000000" w:themeColor="text1"/>
-          <w:sz w:val="18"/>
-          <w:szCs w:val="18"/>
-          <w:lang w:val="en-US" w:eastAsia="zh-CN"/>
-          <w14:textFill>
-            <w14:solidFill>
-              <w14:schemeClr w14:val="tx1"/>
-            </w14:solidFill>
-          </w14:textFill>
-        </w:rPr>
-        <w:t>Zookeeper、Spring Cloud</w:t>
+        <w:t>Nacos、Zookeeper、Spring Cloud</w:t>
       </w:r>
       <w:r>
         <w:rPr>
@@ -2480,7 +2463,7 @@
             </w14:solidFill>
           </w14:textFill>
         </w:rPr>
-        <w:t>通过实现CMP协议的编解码器，</w:t>
+        <w:t>通过使用职责链设计模式来设计证书</w:t>
       </w:r>
       <w:r>
         <w:rPr>
@@ -2495,21 +2478,21 @@
             </w14:solidFill>
           </w14:textFill>
         </w:rPr>
-        <w:t>并结合</w:t>
-      </w:r>
-      <w:r>
-        <w:rPr>
-          <w:rFonts w:hint="eastAsia" w:ascii="微软雅黑" w:hAnsi="微软雅黑" w:eastAsia="微软雅黑" w:cs="微软雅黑"/>
-          <w:color w:val="000000" w:themeColor="text1"/>
-          <w:sz w:val="18"/>
-          <w:szCs w:val="18"/>
-          <w14:textFill>
-            <w14:solidFill>
-              <w14:schemeClr w14:val="tx1"/>
-            </w14:solidFill>
-          </w14:textFill>
-        </w:rPr>
-        <w:t>Netty，</w:t>
+        <w:t>和CRL的</w:t>
+      </w:r>
+      <w:r>
+        <w:rPr>
+          <w:rFonts w:hint="eastAsia" w:ascii="微软雅黑" w:hAnsi="微软雅黑" w:eastAsia="微软雅黑" w:cs="微软雅黑"/>
+          <w:color w:val="000000" w:themeColor="text1"/>
+          <w:sz w:val="18"/>
+          <w:szCs w:val="18"/>
+          <w14:textFill>
+            <w14:solidFill>
+              <w14:schemeClr w14:val="tx1"/>
+            </w14:solidFill>
+          </w14:textFill>
+        </w:rPr>
+        <w:t>签发流程，提升了签发流程</w:t>
       </w:r>
       <w:r>
         <w:rPr>
@@ -2524,108 +2507,21 @@
             </w14:solidFill>
           </w14:textFill>
         </w:rPr>
-        <w:t>实现了一个简易的RPC框架，为公司内部提供RPC服务，对外则提供基于HTTP/HTTPS协议</w:t>
-      </w:r>
-      <w:r>
-        <w:rPr>
-          <w:rFonts w:hint="eastAsia" w:ascii="微软雅黑" w:hAnsi="微软雅黑" w:eastAsia="微软雅黑" w:cs="微软雅黑"/>
-          <w:color w:val="000000" w:themeColor="text1"/>
-          <w:sz w:val="18"/>
-          <w:szCs w:val="18"/>
-          <w14:textFill>
-            <w14:solidFill>
-              <w14:schemeClr w14:val="tx1"/>
-            </w14:solidFill>
-          </w14:textFill>
-        </w:rPr>
-        <w:t>的客户端，方便</w:t>
-      </w:r>
-      <w:r>
-        <w:rPr>
-          <w:rFonts w:hint="eastAsia" w:ascii="微软雅黑" w:hAnsi="微软雅黑" w:eastAsia="微软雅黑" w:cs="微软雅黑"/>
-          <w:color w:val="000000" w:themeColor="text1"/>
-          <w:sz w:val="18"/>
-          <w:szCs w:val="18"/>
-          <w:lang w:val="en-US" w:eastAsia="zh-CN"/>
-          <w14:textFill>
-            <w14:solidFill>
-              <w14:schemeClr w14:val="tx1"/>
-            </w14:solidFill>
-          </w14:textFill>
-        </w:rPr>
-        <w:t>公司外的</w:t>
-      </w:r>
-      <w:r>
-        <w:rPr>
-          <w:rFonts w:hint="eastAsia" w:ascii="微软雅黑" w:hAnsi="微软雅黑" w:eastAsia="微软雅黑" w:cs="微软雅黑"/>
-          <w:color w:val="000000" w:themeColor="text1"/>
-          <w:sz w:val="18"/>
-          <w:szCs w:val="18"/>
-          <w14:textFill>
-            <w14:solidFill>
-              <w14:schemeClr w14:val="tx1"/>
-            </w14:solidFill>
-          </w14:textFill>
-        </w:rPr>
-        <w:t>业务方</w:t>
-      </w:r>
-      <w:r>
-        <w:rPr>
-          <w:rFonts w:hint="eastAsia" w:ascii="微软雅黑" w:hAnsi="微软雅黑" w:eastAsia="微软雅黑" w:cs="微软雅黑"/>
-          <w:color w:val="000000" w:themeColor="text1"/>
-          <w:sz w:val="18"/>
-          <w:szCs w:val="18"/>
-          <w:lang w:val="en-US" w:eastAsia="zh-CN"/>
-          <w14:textFill>
-            <w14:solidFill>
-              <w14:schemeClr w14:val="tx1"/>
-            </w14:solidFill>
-          </w14:textFill>
-        </w:rPr>
-        <w:t>或公司内部的产品</w:t>
-      </w:r>
-      <w:r>
-        <w:rPr>
-          <w:rFonts w:hint="eastAsia" w:ascii="微软雅黑" w:hAnsi="微软雅黑" w:eastAsia="微软雅黑" w:cs="微软雅黑"/>
-          <w:color w:val="000000" w:themeColor="text1"/>
-          <w:sz w:val="18"/>
-          <w:szCs w:val="18"/>
-          <w14:textFill>
-            <w14:solidFill>
-              <w14:schemeClr w14:val="tx1"/>
-            </w14:solidFill>
-          </w14:textFill>
-        </w:rPr>
-        <w:t>快速接入</w:t>
-      </w:r>
-      <w:r>
-        <w:rPr>
-          <w:rFonts w:hint="eastAsia" w:ascii="微软雅黑" w:hAnsi="微软雅黑" w:eastAsia="微软雅黑" w:cs="微软雅黑"/>
-          <w:color w:val="000000" w:themeColor="text1"/>
-          <w:sz w:val="18"/>
-          <w:szCs w:val="18"/>
-          <w:lang w:val="en-US" w:eastAsia="zh-CN"/>
-          <w14:textFill>
-            <w14:solidFill>
-              <w14:schemeClr w14:val="tx1"/>
-            </w14:solidFill>
-          </w14:textFill>
-        </w:rPr>
-        <w:t>证书业务</w:t>
-      </w:r>
-      <w:r>
-        <w:rPr>
-          <w:rFonts w:hint="eastAsia" w:ascii="微软雅黑" w:hAnsi="微软雅黑" w:eastAsia="微软雅黑" w:cs="微软雅黑"/>
-          <w:color w:val="000000" w:themeColor="text1"/>
-          <w:sz w:val="18"/>
-          <w:szCs w:val="18"/>
-          <w14:textFill>
-            <w14:solidFill>
-              <w14:schemeClr w14:val="tx1"/>
-            </w14:solidFill>
-          </w14:textFill>
-        </w:rPr>
-        <w:t>，节省学习CMP协议的时间成本。</w:t>
+        <w:t>的</w:t>
+      </w:r>
+      <w:r>
+        <w:rPr>
+          <w:rFonts w:hint="eastAsia" w:ascii="微软雅黑" w:hAnsi="微软雅黑" w:eastAsia="微软雅黑" w:cs="微软雅黑"/>
+          <w:color w:val="000000" w:themeColor="text1"/>
+          <w:sz w:val="18"/>
+          <w:szCs w:val="18"/>
+          <w14:textFill>
+            <w14:solidFill>
+              <w14:schemeClr w14:val="tx1"/>
+            </w14:solidFill>
+          </w14:textFill>
+        </w:rPr>
+        <w:t>可拓展性。</w:t>
       </w:r>
     </w:p>
     <w:p>
@@ -2664,65 +2560,7 @@
             </w14:solidFill>
           </w14:textFill>
         </w:rPr>
-        <w:t>通过使用职责链设计模式来设计证书</w:t>
-      </w:r>
-      <w:r>
-        <w:rPr>
-          <w:rFonts w:hint="eastAsia" w:ascii="微软雅黑" w:hAnsi="微软雅黑" w:eastAsia="微软雅黑" w:cs="微软雅黑"/>
-          <w:color w:val="000000" w:themeColor="text1"/>
-          <w:sz w:val="18"/>
-          <w:szCs w:val="18"/>
-          <w:lang w:val="en-US" w:eastAsia="zh-CN"/>
-          <w14:textFill>
-            <w14:solidFill>
-              <w14:schemeClr w14:val="tx1"/>
-            </w14:solidFill>
-          </w14:textFill>
-        </w:rPr>
-        <w:t>和CRL的</w:t>
-      </w:r>
-      <w:r>
-        <w:rPr>
-          <w:rFonts w:hint="eastAsia" w:ascii="微软雅黑" w:hAnsi="微软雅黑" w:eastAsia="微软雅黑" w:cs="微软雅黑"/>
-          <w:color w:val="000000" w:themeColor="text1"/>
-          <w:sz w:val="18"/>
-          <w:szCs w:val="18"/>
-          <w14:textFill>
-            <w14:solidFill>
-              <w14:schemeClr w14:val="tx1"/>
-            </w14:solidFill>
-          </w14:textFill>
-        </w:rPr>
-        <w:t>签发流程，提升了签发流程</w:t>
-      </w:r>
-      <w:r>
-        <w:rPr>
-          <w:rFonts w:hint="eastAsia" w:ascii="微软雅黑" w:hAnsi="微软雅黑" w:eastAsia="微软雅黑" w:cs="微软雅黑"/>
-          <w:color w:val="000000" w:themeColor="text1"/>
-          <w:sz w:val="18"/>
-          <w:szCs w:val="18"/>
-          <w:lang w:val="en-US" w:eastAsia="zh-CN"/>
-          <w14:textFill>
-            <w14:solidFill>
-              <w14:schemeClr w14:val="tx1"/>
-            </w14:solidFill>
-          </w14:textFill>
-        </w:rPr>
-        <w:t>的</w:t>
-      </w:r>
-      <w:r>
-        <w:rPr>
-          <w:rFonts w:hint="eastAsia" w:ascii="微软雅黑" w:hAnsi="微软雅黑" w:eastAsia="微软雅黑" w:cs="微软雅黑"/>
-          <w:color w:val="000000" w:themeColor="text1"/>
-          <w:sz w:val="18"/>
-          <w:szCs w:val="18"/>
-          <w14:textFill>
-            <w14:solidFill>
-              <w14:schemeClr w14:val="tx1"/>
-            </w14:solidFill>
-          </w14:textFill>
-        </w:rPr>
-        <w:t>可拓展性。</w:t>
+        <w:t>通过策略模式提升审计日志验证模块的拓展性，根据不同类型的日志，实现不同的日志验证策略。</w:t>
       </w:r>
     </w:p>
     <w:p>
@@ -2761,7 +2599,175 @@
             </w14:solidFill>
           </w14:textFill>
         </w:rPr>
-        <w:t>通过策略模式提升审计日志验证模块的拓展性，根据不同类型的日志，实现不同的日志验证策略。</w:t>
+        <w:t>O</w:t>
+      </w:r>
+      <w:r>
+        <w:rPr>
+          <w:rFonts w:ascii="微软雅黑" w:hAnsi="微软雅黑" w:eastAsia="微软雅黑" w:cs="微软雅黑"/>
+          <w:color w:val="000000" w:themeColor="text1"/>
+          <w:sz w:val="18"/>
+          <w:szCs w:val="18"/>
+          <w14:textFill>
+            <w14:solidFill>
+              <w14:schemeClr w14:val="tx1"/>
+            </w14:solidFill>
+          </w14:textFill>
+        </w:rPr>
+        <w:t>CSP</w:t>
+      </w:r>
+      <w:r>
+        <w:rPr>
+          <w:rFonts w:hint="eastAsia" w:ascii="微软雅黑" w:hAnsi="微软雅黑" w:eastAsia="微软雅黑" w:cs="微软雅黑"/>
+          <w:color w:val="000000" w:themeColor="text1"/>
+          <w:sz w:val="18"/>
+          <w:szCs w:val="18"/>
+          <w14:textFill>
+            <w14:solidFill>
+              <w14:schemeClr w14:val="tx1"/>
+            </w14:solidFill>
+          </w14:textFill>
+        </w:rPr>
+        <w:t>查询服务接口，预先产生O</w:t>
+      </w:r>
+      <w:r>
+        <w:rPr>
+          <w:rFonts w:ascii="微软雅黑" w:hAnsi="微软雅黑" w:eastAsia="微软雅黑" w:cs="微软雅黑"/>
+          <w:color w:val="000000" w:themeColor="text1"/>
+          <w:sz w:val="18"/>
+          <w:szCs w:val="18"/>
+          <w14:textFill>
+            <w14:solidFill>
+              <w14:schemeClr w14:val="tx1"/>
+            </w14:solidFill>
+          </w14:textFill>
+        </w:rPr>
+        <w:t>CSP</w:t>
+      </w:r>
+      <w:r>
+        <w:rPr>
+          <w:rFonts w:hint="eastAsia" w:ascii="微软雅黑" w:hAnsi="微软雅黑" w:eastAsia="微软雅黑" w:cs="微软雅黑"/>
+          <w:color w:val="000000" w:themeColor="text1"/>
+          <w:sz w:val="18"/>
+          <w:szCs w:val="18"/>
+          <w14:textFill>
+            <w14:solidFill>
+              <w14:schemeClr w14:val="tx1"/>
+            </w14:solidFill>
+          </w14:textFill>
+        </w:rPr>
+        <w:t>响应数据，并将数据缓存至本地Guava</w:t>
+      </w:r>
+      <w:r>
+        <w:rPr>
+          <w:rFonts w:ascii="微软雅黑" w:hAnsi="微软雅黑" w:eastAsia="微软雅黑" w:cs="微软雅黑"/>
+          <w:color w:val="000000" w:themeColor="text1"/>
+          <w:sz w:val="18"/>
+          <w:szCs w:val="18"/>
+          <w14:textFill>
+            <w14:solidFill>
+              <w14:schemeClr w14:val="tx1"/>
+            </w14:solidFill>
+          </w14:textFill>
+        </w:rPr>
+        <w:t>Cache</w:t>
+      </w:r>
+      <w:r>
+        <w:rPr>
+          <w:rFonts w:hint="eastAsia" w:ascii="微软雅黑" w:hAnsi="微软雅黑" w:eastAsia="微软雅黑" w:cs="微软雅黑"/>
+          <w:color w:val="000000" w:themeColor="text1"/>
+          <w:sz w:val="18"/>
+          <w:szCs w:val="18"/>
+          <w14:textFill>
+            <w14:solidFill>
+              <w14:schemeClr w14:val="tx1"/>
+            </w14:solidFill>
+          </w14:textFill>
+        </w:rPr>
+        <w:t>和</w:t>
+      </w:r>
+      <w:r>
+        <w:rPr>
+          <w:rFonts w:ascii="微软雅黑" w:hAnsi="微软雅黑" w:eastAsia="微软雅黑" w:cs="微软雅黑"/>
+          <w:color w:val="000000" w:themeColor="text1"/>
+          <w:sz w:val="18"/>
+          <w:szCs w:val="18"/>
+          <w14:textFill>
+            <w14:solidFill>
+              <w14:schemeClr w14:val="tx1"/>
+            </w14:solidFill>
+          </w14:textFill>
+        </w:rPr>
+        <w:t>Redis</w:t>
+      </w:r>
+      <w:r>
+        <w:rPr>
+          <w:rFonts w:hint="eastAsia" w:ascii="微软雅黑" w:hAnsi="微软雅黑" w:eastAsia="微软雅黑" w:cs="微软雅黑"/>
+          <w:color w:val="000000" w:themeColor="text1"/>
+          <w:sz w:val="18"/>
+          <w:szCs w:val="18"/>
+          <w14:textFill>
+            <w14:solidFill>
+              <w14:schemeClr w14:val="tx1"/>
+            </w14:solidFill>
+          </w14:textFill>
+        </w:rPr>
+        <w:t>，使用双缓存模式减少网络I/</w:t>
+      </w:r>
+      <w:r>
+        <w:rPr>
+          <w:rFonts w:ascii="微软雅黑" w:hAnsi="微软雅黑" w:eastAsia="微软雅黑" w:cs="微软雅黑"/>
+          <w:color w:val="000000" w:themeColor="text1"/>
+          <w:sz w:val="18"/>
+          <w:szCs w:val="18"/>
+          <w14:textFill>
+            <w14:solidFill>
+              <w14:schemeClr w14:val="tx1"/>
+            </w14:solidFill>
+          </w14:textFill>
+        </w:rPr>
+        <w:t>O</w:t>
+      </w:r>
+      <w:r>
+        <w:rPr>
+          <w:rFonts w:hint="eastAsia" w:ascii="微软雅黑" w:hAnsi="微软雅黑" w:eastAsia="微软雅黑" w:cs="微软雅黑"/>
+          <w:color w:val="000000" w:themeColor="text1"/>
+          <w:sz w:val="18"/>
+          <w:szCs w:val="18"/>
+          <w14:textFill>
+            <w14:solidFill>
+              <w14:schemeClr w14:val="tx1"/>
+            </w14:solidFill>
+          </w14:textFill>
+        </w:rPr>
+        <w:t>请求，通过缓存有效降低D</w:t>
+      </w:r>
+      <w:r>
+        <w:rPr>
+          <w:rFonts w:ascii="微软雅黑" w:hAnsi="微软雅黑" w:eastAsia="微软雅黑" w:cs="微软雅黑"/>
+          <w:color w:val="000000" w:themeColor="text1"/>
+          <w:sz w:val="18"/>
+          <w:szCs w:val="18"/>
+          <w14:textFill>
+            <w14:solidFill>
+              <w14:schemeClr w14:val="tx1"/>
+            </w14:solidFill>
+          </w14:textFill>
+        </w:rPr>
+        <w:t>B</w:t>
+      </w:r>
+      <w:r>
+        <w:rPr>
+          <w:rFonts w:hint="eastAsia" w:ascii="微软雅黑" w:hAnsi="微软雅黑" w:eastAsia="微软雅黑" w:cs="微软雅黑"/>
+          <w:color w:val="000000" w:themeColor="text1"/>
+          <w:sz w:val="18"/>
+          <w:szCs w:val="18"/>
+          <w14:textFill>
+            <w14:solidFill>
+              <w14:schemeClr w14:val="tx1"/>
+            </w14:solidFill>
+          </w14:textFill>
+        </w:rPr>
+        <w:t>压力，提升服务稳定性和并发量。</w:t>
       </w:r>
     </w:p>
     <w:p>
@@ -2800,214 +2806,36 @@
             </w14:solidFill>
           </w14:textFill>
         </w:rPr>
-        <w:t>O</w:t>
-      </w:r>
-      <w:r>
-        <w:rPr>
-          <w:rFonts w:ascii="微软雅黑" w:hAnsi="微软雅黑" w:eastAsia="微软雅黑" w:cs="微软雅黑"/>
-          <w:color w:val="000000" w:themeColor="text1"/>
-          <w:sz w:val="18"/>
-          <w:szCs w:val="18"/>
-          <w14:textFill>
-            <w14:solidFill>
-              <w14:schemeClr w14:val="tx1"/>
-            </w14:solidFill>
-          </w14:textFill>
-        </w:rPr>
-        <w:t>CSP</w:t>
-      </w:r>
-      <w:r>
-        <w:rPr>
-          <w:rFonts w:hint="eastAsia" w:ascii="微软雅黑" w:hAnsi="微软雅黑" w:eastAsia="微软雅黑" w:cs="微软雅黑"/>
-          <w:color w:val="000000" w:themeColor="text1"/>
-          <w:sz w:val="18"/>
-          <w:szCs w:val="18"/>
-          <w14:textFill>
-            <w14:solidFill>
-              <w14:schemeClr w14:val="tx1"/>
-            </w14:solidFill>
-          </w14:textFill>
-        </w:rPr>
-        <w:t>查询服务接口，预先产生O</w:t>
-      </w:r>
-      <w:r>
-        <w:rPr>
-          <w:rFonts w:ascii="微软雅黑" w:hAnsi="微软雅黑" w:eastAsia="微软雅黑" w:cs="微软雅黑"/>
-          <w:color w:val="000000" w:themeColor="text1"/>
-          <w:sz w:val="18"/>
-          <w:szCs w:val="18"/>
-          <w14:textFill>
-            <w14:solidFill>
-              <w14:schemeClr w14:val="tx1"/>
-            </w14:solidFill>
-          </w14:textFill>
-        </w:rPr>
-        <w:t>CSP</w:t>
-      </w:r>
-      <w:r>
-        <w:rPr>
-          <w:rFonts w:hint="eastAsia" w:ascii="微软雅黑" w:hAnsi="微软雅黑" w:eastAsia="微软雅黑" w:cs="微软雅黑"/>
-          <w:color w:val="000000" w:themeColor="text1"/>
-          <w:sz w:val="18"/>
-          <w:szCs w:val="18"/>
-          <w14:textFill>
-            <w14:solidFill>
-              <w14:schemeClr w14:val="tx1"/>
-            </w14:solidFill>
-          </w14:textFill>
-        </w:rPr>
-        <w:t>响应数据，并将数据缓存至本地Guava</w:t>
-      </w:r>
-      <w:r>
-        <w:rPr>
-          <w:rFonts w:ascii="微软雅黑" w:hAnsi="微软雅黑" w:eastAsia="微软雅黑" w:cs="微软雅黑"/>
-          <w:color w:val="000000" w:themeColor="text1"/>
-          <w:sz w:val="18"/>
-          <w:szCs w:val="18"/>
-          <w14:textFill>
-            <w14:solidFill>
-              <w14:schemeClr w14:val="tx1"/>
-            </w14:solidFill>
-          </w14:textFill>
-        </w:rPr>
-        <w:t>Cache</w:t>
-      </w:r>
-      <w:r>
-        <w:rPr>
-          <w:rFonts w:hint="eastAsia" w:ascii="微软雅黑" w:hAnsi="微软雅黑" w:eastAsia="微软雅黑" w:cs="微软雅黑"/>
-          <w:color w:val="000000" w:themeColor="text1"/>
-          <w:sz w:val="18"/>
-          <w:szCs w:val="18"/>
-          <w14:textFill>
-            <w14:solidFill>
-              <w14:schemeClr w14:val="tx1"/>
-            </w14:solidFill>
-          </w14:textFill>
-        </w:rPr>
-        <w:t>和</w:t>
-      </w:r>
-      <w:r>
-        <w:rPr>
-          <w:rFonts w:ascii="微软雅黑" w:hAnsi="微软雅黑" w:eastAsia="微软雅黑" w:cs="微软雅黑"/>
-          <w:color w:val="000000" w:themeColor="text1"/>
-          <w:sz w:val="18"/>
-          <w:szCs w:val="18"/>
-          <w14:textFill>
-            <w14:solidFill>
-              <w14:schemeClr w14:val="tx1"/>
-            </w14:solidFill>
-          </w14:textFill>
-        </w:rPr>
-        <w:t>Redis</w:t>
-      </w:r>
-      <w:r>
-        <w:rPr>
-          <w:rFonts w:hint="eastAsia" w:ascii="微软雅黑" w:hAnsi="微软雅黑" w:eastAsia="微软雅黑" w:cs="微软雅黑"/>
-          <w:color w:val="000000" w:themeColor="text1"/>
-          <w:sz w:val="18"/>
-          <w:szCs w:val="18"/>
-          <w14:textFill>
-            <w14:solidFill>
-              <w14:schemeClr w14:val="tx1"/>
-            </w14:solidFill>
-          </w14:textFill>
-        </w:rPr>
-        <w:t>，使用双缓存模式减少网络I/</w:t>
-      </w:r>
-      <w:r>
-        <w:rPr>
-          <w:rFonts w:ascii="微软雅黑" w:hAnsi="微软雅黑" w:eastAsia="微软雅黑" w:cs="微软雅黑"/>
-          <w:color w:val="000000" w:themeColor="text1"/>
-          <w:sz w:val="18"/>
-          <w:szCs w:val="18"/>
-          <w14:textFill>
-            <w14:solidFill>
-              <w14:schemeClr w14:val="tx1"/>
-            </w14:solidFill>
-          </w14:textFill>
-        </w:rPr>
-        <w:t>O</w:t>
-      </w:r>
-      <w:r>
-        <w:rPr>
-          <w:rFonts w:hint="eastAsia" w:ascii="微软雅黑" w:hAnsi="微软雅黑" w:eastAsia="微软雅黑" w:cs="微软雅黑"/>
-          <w:color w:val="000000" w:themeColor="text1"/>
-          <w:sz w:val="18"/>
-          <w:szCs w:val="18"/>
-          <w14:textFill>
-            <w14:solidFill>
-              <w14:schemeClr w14:val="tx1"/>
-            </w14:solidFill>
-          </w14:textFill>
-        </w:rPr>
-        <w:t>请求，通过缓存有效降低D</w:t>
-      </w:r>
-      <w:r>
-        <w:rPr>
-          <w:rFonts w:ascii="微软雅黑" w:hAnsi="微软雅黑" w:eastAsia="微软雅黑" w:cs="微软雅黑"/>
-          <w:color w:val="000000" w:themeColor="text1"/>
-          <w:sz w:val="18"/>
-          <w:szCs w:val="18"/>
-          <w14:textFill>
-            <w14:solidFill>
-              <w14:schemeClr w14:val="tx1"/>
-            </w14:solidFill>
-          </w14:textFill>
-        </w:rPr>
-        <w:t>B</w:t>
-      </w:r>
-      <w:r>
-        <w:rPr>
-          <w:rFonts w:hint="eastAsia" w:ascii="微软雅黑" w:hAnsi="微软雅黑" w:eastAsia="微软雅黑" w:cs="微软雅黑"/>
-          <w:color w:val="000000" w:themeColor="text1"/>
-          <w:sz w:val="18"/>
-          <w:szCs w:val="18"/>
-          <w14:textFill>
-            <w14:solidFill>
-              <w14:schemeClr w14:val="tx1"/>
-            </w14:solidFill>
-          </w14:textFill>
-        </w:rPr>
-        <w:t>压力，提升服务稳定性和并发量。</w:t>
-      </w:r>
-    </w:p>
-    <w:p>
-      <w:pPr>
-        <w:pStyle w:val="12"/>
-        <w:widowControl/>
-        <w:numPr>
-          <w:ilvl w:val="0"/>
-          <w:numId w:val="3"/>
-        </w:numPr>
-        <w:shd w:val="clear" w:color="auto" w:fill="FFFFFF"/>
-        <w:spacing w:line="288" w:lineRule="auto"/>
-        <w:ind w:firstLineChars="0"/>
-        <w:jc w:val="left"/>
-        <w:rPr>
-          <w:rFonts w:ascii="微软雅黑" w:hAnsi="微软雅黑" w:eastAsia="微软雅黑" w:cs="微软雅黑"/>
-          <w:color w:val="000000" w:themeColor="text1"/>
-          <w:sz w:val="18"/>
-          <w:szCs w:val="18"/>
-          <w14:textFill>
-            <w14:solidFill>
-              <w14:schemeClr w14:val="tx1"/>
-            </w14:solidFill>
-          </w14:textFill>
-        </w:rPr>
-      </w:pPr>
-      <w:r>
-        <w:rPr>
-          <w:rFonts w:hint="eastAsia" w:ascii="微软雅黑" w:hAnsi="微软雅黑" w:eastAsia="微软雅黑" w:cs="微软雅黑"/>
-          <w:color w:val="000000" w:themeColor="text1"/>
-          <w:sz w:val="18"/>
-          <w:szCs w:val="18"/>
-          <w14:textFill>
-            <w14:solidFill>
-              <w14:schemeClr w14:val="tx1"/>
-            </w14:solidFill>
-          </w14:textFill>
-        </w:rPr>
-        <w:t>日志上报模块设计实现使用了Disruptor作为缓冲上报的buffer，通过Jmeter 测试吞吐率比使BlockingQueue有20%的提升，并预研Disruptor 相关底层，解决消费者的等待策略触发机器cpu 满负载等问题。</w:t>
+        <w:t>日志上报模块设计实现使用了Disruptor作为缓冲上报的buffer，通过Jmeter 测试吞吐率比使BlockingQueue有20%的提升，并预研Disruptor 相关底层，解决消费者的等待策略触发机器</w:t>
+      </w:r>
+      <w:r>
+        <w:rPr>
+          <w:rFonts w:hint="eastAsia" w:ascii="微软雅黑" w:hAnsi="微软雅黑" w:eastAsia="微软雅黑" w:cs="微软雅黑"/>
+          <w:color w:val="000000" w:themeColor="text1"/>
+          <w:sz w:val="18"/>
+          <w:szCs w:val="18"/>
+          <w:lang w:val="en-US" w:eastAsia="zh-CN"/>
+          <w14:textFill>
+            <w14:solidFill>
+              <w14:schemeClr w14:val="tx1"/>
+            </w14:solidFill>
+          </w14:textFill>
+        </w:rPr>
+        <w:t>CPU</w:t>
+      </w:r>
+      <w:r>
+        <w:rPr>
+          <w:rFonts w:hint="eastAsia" w:ascii="微软雅黑" w:hAnsi="微软雅黑" w:eastAsia="微软雅黑" w:cs="微软雅黑"/>
+          <w:color w:val="000000" w:themeColor="text1"/>
+          <w:sz w:val="18"/>
+          <w:szCs w:val="18"/>
+          <w14:textFill>
+            <w14:solidFill>
+              <w14:schemeClr w14:val="tx1"/>
+            </w14:solidFill>
+          </w14:textFill>
+        </w:rPr>
+        <w:t xml:space="preserve"> 满负载等问题。</w:t>
       </w:r>
     </w:p>
     <w:p>
@@ -3045,7 +2873,7 @@
             </w14:solidFill>
           </w14:textFill>
         </w:rPr>
-        <w:t>系统间服务调用采用gRPC+ProtoBuf来实现，提升接口数据传输效率，采用JWT标准，结合PKI认证技术，实现服务鉴权。</w:t>
+        <w:t>系统间服务调用采用gRPC+ProtoBuf来实现，提升接口数据传输效率。</w:t>
       </w:r>
     </w:p>
     <w:p>
@@ -3066,6 +2894,8 @@
           </w14:textFill>
         </w:rPr>
       </w:pPr>
+      <w:bookmarkStart w:id="0" w:name="_GoBack"/>
+      <w:bookmarkEnd w:id="0"/>
     </w:p>
     <w:p>
       <w:pPr>
@@ -3789,7 +3619,7 @@
             </w14:solidFill>
           </w14:textFill>
         </w:rPr>
-        <w:t>实现双机热备；MySQL采用半同步复制机制</w:t>
+        <w:t>实现</w:t>
       </w:r>
       <w:r>
         <w:rPr>
@@ -3804,6 +3634,35 @@
             </w14:solidFill>
           </w14:textFill>
         </w:rPr>
+        <w:t>服务器</w:t>
+      </w:r>
+      <w:r>
+        <w:rPr>
+          <w:rFonts w:hint="eastAsia" w:ascii="微软雅黑" w:hAnsi="微软雅黑" w:eastAsia="微软雅黑" w:cs="微软雅黑"/>
+          <w:color w:val="000000" w:themeColor="text1"/>
+          <w:sz w:val="18"/>
+          <w:szCs w:val="18"/>
+          <w14:textFill>
+            <w14:solidFill>
+              <w14:schemeClr w14:val="tx1"/>
+            </w14:solidFill>
+          </w14:textFill>
+        </w:rPr>
+        <w:t>双机热备；MySQL采用半同步复制机制</w:t>
+      </w:r>
+      <w:r>
+        <w:rPr>
+          <w:rFonts w:hint="eastAsia" w:ascii="微软雅黑" w:hAnsi="微软雅黑" w:eastAsia="微软雅黑" w:cs="微软雅黑"/>
+          <w:color w:val="000000" w:themeColor="text1"/>
+          <w:sz w:val="18"/>
+          <w:szCs w:val="18"/>
+          <w:lang w:val="en-US" w:eastAsia="zh-CN"/>
+          <w14:textFill>
+            <w14:solidFill>
+              <w14:schemeClr w14:val="tx1"/>
+            </w14:solidFill>
+          </w14:textFill>
+        </w:rPr>
         <w:t>进行主主互备</w:t>
       </w:r>
       <w:r>
@@ -3818,7 +3677,7 @@
             </w14:solidFill>
           </w14:textFill>
         </w:rPr>
-        <w:t>；Redis搭建</w:t>
+        <w:t>；Redis</w:t>
       </w:r>
       <w:r>
         <w:rPr>
@@ -3833,7 +3692,7 @@
             </w14:solidFill>
           </w14:textFill>
         </w:rPr>
-        <w:t>哨兵，实现高可用</w:t>
+        <w:t>采用“一主一从三哨兵”的形式，实现高可用</w:t>
       </w:r>
       <w:r>
         <w:rPr>

--- a/面试/简历发行版本/后台开发工程师-钟宇声.docx
+++ b/面试/简历发行版本/后台开发工程师-钟宇声.docx
@@ -754,7 +754,7 @@
             </w14:solidFill>
           </w14:textFill>
         </w:rPr>
-        <w:t>熟悉Java 基础，对多线程，NIO，并发编程，JVM 原理，GC 机制有一定的了解。</w:t>
+        <w:t>熟悉Java 基础，对多线程、网络编程、并发编程、JVM 原理、GC 机制有一定的了解。</w:t>
       </w:r>
     </w:p>
     <w:p>
@@ -1694,7 +1694,36 @@
             </w14:solidFill>
           </w14:textFill>
         </w:rPr>
-        <w:t>负责预研与落地产品</w:t>
+        <w:t>负责预研与落地</w:t>
+      </w:r>
+      <w:r>
+        <w:rPr>
+          <w:rFonts w:hint="eastAsia" w:ascii="微软雅黑" w:hAnsi="微软雅黑" w:eastAsia="微软雅黑" w:cs="微软雅黑"/>
+          <w:color w:val="000000" w:themeColor="text1"/>
+          <w:sz w:val="18"/>
+          <w:szCs w:val="18"/>
+          <w:lang w:val="en-US" w:eastAsia="zh-CN"/>
+          <w14:textFill>
+            <w14:solidFill>
+              <w14:schemeClr w14:val="tx1"/>
+            </w14:solidFill>
+          </w14:textFill>
+        </w:rPr>
+        <w:t>CA</w:t>
+      </w:r>
+      <w:r>
+        <w:rPr>
+          <w:rFonts w:hint="eastAsia" w:ascii="微软雅黑" w:hAnsi="微软雅黑" w:eastAsia="微软雅黑" w:cs="微软雅黑"/>
+          <w:color w:val="000000" w:themeColor="text1"/>
+          <w:sz w:val="18"/>
+          <w:szCs w:val="18"/>
+          <w14:textFill>
+            <w14:solidFill>
+              <w14:schemeClr w14:val="tx1"/>
+            </w14:solidFill>
+          </w14:textFill>
+        </w:rPr>
+        <w:t>产品</w:t>
       </w:r>
       <w:r>
         <w:rPr>
@@ -1892,7 +1921,40 @@
             </w14:solidFill>
           </w14:textFill>
         </w:rPr>
-        <w:t>Spring Boot、Spring、Mybatis、</w:t>
+        <w:t>Spring Boot、Spring、My</w:t>
+      </w:r>
+      <w:r>
+        <w:rPr>
+          <w:rFonts w:hint="eastAsia" w:ascii="微软雅黑" w:hAnsi="微软雅黑" w:eastAsia="微软雅黑" w:cs="微软雅黑"/>
+          <w:b/>
+          <w:bCs/>
+          <w:color w:val="000000" w:themeColor="text1"/>
+          <w:sz w:val="18"/>
+          <w:szCs w:val="18"/>
+          <w:lang w:val="en-US" w:eastAsia="zh-CN"/>
+          <w14:textFill>
+            <w14:solidFill>
+              <w14:schemeClr w14:val="tx1"/>
+            </w14:solidFill>
+          </w14:textFill>
+        </w:rPr>
+        <w:t>B</w:t>
+      </w:r>
+      <w:r>
+        <w:rPr>
+          <w:rFonts w:hint="eastAsia" w:ascii="微软雅黑" w:hAnsi="微软雅黑" w:eastAsia="微软雅黑" w:cs="微软雅黑"/>
+          <w:b/>
+          <w:bCs/>
+          <w:color w:val="000000" w:themeColor="text1"/>
+          <w:sz w:val="18"/>
+          <w:szCs w:val="18"/>
+          <w14:textFill>
+            <w14:solidFill>
+              <w14:schemeClr w14:val="tx1"/>
+            </w14:solidFill>
+          </w14:textFill>
+        </w:rPr>
+        <w:t>atis、</w:t>
       </w:r>
       <w:r>
         <w:rPr>
@@ -2806,7 +2868,36 @@
             </w14:solidFill>
           </w14:textFill>
         </w:rPr>
-        <w:t>日志上报模块设计实现使用了Disruptor作为缓冲上报的buffer，通过Jmeter 测试吞吐率比使BlockingQueue有20%的提升，并预研Disruptor 相关底层，解决消费者的等待策略触发机器</w:t>
+        <w:t>日志上报模块设计实现使用了Disruptor作为缓冲上报的buffer，通过</w:t>
+      </w:r>
+      <w:r>
+        <w:rPr>
+          <w:rFonts w:hint="eastAsia" w:ascii="微软雅黑" w:hAnsi="微软雅黑" w:eastAsia="微软雅黑" w:cs="微软雅黑"/>
+          <w:color w:val="000000" w:themeColor="text1"/>
+          <w:sz w:val="18"/>
+          <w:szCs w:val="18"/>
+          <w:lang w:val="en-US" w:eastAsia="zh-CN"/>
+          <w14:textFill>
+            <w14:solidFill>
+              <w14:schemeClr w14:val="tx1"/>
+            </w14:solidFill>
+          </w14:textFill>
+        </w:rPr>
+        <w:t>JMH</w:t>
+      </w:r>
+      <w:r>
+        <w:rPr>
+          <w:rFonts w:hint="eastAsia" w:ascii="微软雅黑" w:hAnsi="微软雅黑" w:eastAsia="微软雅黑" w:cs="微软雅黑"/>
+          <w:color w:val="000000" w:themeColor="text1"/>
+          <w:sz w:val="18"/>
+          <w:szCs w:val="18"/>
+          <w14:textFill>
+            <w14:solidFill>
+              <w14:schemeClr w14:val="tx1"/>
+            </w14:solidFill>
+          </w14:textFill>
+        </w:rPr>
+        <w:t>测试吞吐率比使BlockingQueue有20%的提升，并预研Disruptor 相关底层，解决消费者的等待策略触发机器</w:t>
       </w:r>
       <w:r>
         <w:rPr>
@@ -2894,8 +2985,6 @@
           </w14:textFill>
         </w:rPr>
       </w:pPr>
-      <w:bookmarkStart w:id="0" w:name="_GoBack"/>
-      <w:bookmarkEnd w:id="0"/>
     </w:p>
     <w:p>
       <w:pPr>
@@ -3008,15 +3097,77 @@
             </w14:solidFill>
           </w14:textFill>
         </w:rPr>
-        <w:t>Boot、Mybatis、Shiro、My</w:t>
-      </w:r>
-      <w:r>
-        <w:rPr>
-          <w:rFonts w:ascii="微软雅黑" w:hAnsi="微软雅黑" w:eastAsia="微软雅黑" w:cs="微软雅黑"/>
+        <w:t>Boot、My</w:t>
+      </w:r>
+      <w:r>
+        <w:rPr>
+          <w:rFonts w:hint="eastAsia" w:ascii="微软雅黑" w:hAnsi="微软雅黑" w:eastAsia="微软雅黑" w:cs="微软雅黑"/>
           <w:b/>
           <w:color w:val="000000" w:themeColor="text1"/>
           <w:sz w:val="18"/>
           <w:szCs w:val="18"/>
+          <w:lang w:val="en-US" w:eastAsia="zh-CN"/>
+          <w14:textFill>
+            <w14:solidFill>
+              <w14:schemeClr w14:val="tx1"/>
+            </w14:solidFill>
+          </w14:textFill>
+        </w:rPr>
+        <w:t>B</w:t>
+      </w:r>
+      <w:r>
+        <w:rPr>
+          <w:rFonts w:hint="eastAsia" w:ascii="微软雅黑" w:hAnsi="微软雅黑" w:eastAsia="微软雅黑" w:cs="微软雅黑"/>
+          <w:b/>
+          <w:color w:val="000000" w:themeColor="text1"/>
+          <w:sz w:val="18"/>
+          <w:szCs w:val="18"/>
+          <w14:textFill>
+            <w14:solidFill>
+              <w14:schemeClr w14:val="tx1"/>
+            </w14:solidFill>
+          </w14:textFill>
+        </w:rPr>
+        <w:t>atis、</w:t>
+      </w:r>
+      <w:r>
+        <w:rPr>
+          <w:rFonts w:ascii="微软雅黑" w:hAnsi="微软雅黑" w:eastAsia="微软雅黑" w:cs="微软雅黑"/>
+          <w:b/>
+          <w:bCs/>
+          <w:color w:val="000000" w:themeColor="text1"/>
+          <w:sz w:val="18"/>
+          <w:szCs w:val="18"/>
+          <w14:textFill>
+            <w14:solidFill>
+              <w14:schemeClr w14:val="tx1"/>
+            </w14:solidFill>
+          </w14:textFill>
+        </w:rPr>
+        <w:t xml:space="preserve">Apahce </w:t>
+      </w:r>
+      <w:r>
+        <w:rPr>
+          <w:rFonts w:hint="eastAsia" w:ascii="微软雅黑" w:hAnsi="微软雅黑" w:eastAsia="微软雅黑" w:cs="微软雅黑"/>
+          <w:b/>
+          <w:color w:val="000000" w:themeColor="text1"/>
+          <w:sz w:val="18"/>
+          <w:szCs w:val="18"/>
+          <w14:textFill>
+            <w14:solidFill>
+              <w14:schemeClr w14:val="tx1"/>
+            </w14:solidFill>
+          </w14:textFill>
+        </w:rPr>
+        <w:t>Shiro、My</w:t>
+      </w:r>
+      <w:r>
+        <w:rPr>
+          <w:rFonts w:ascii="微软雅黑" w:hAnsi="微软雅黑" w:eastAsia="微软雅黑" w:cs="微软雅黑"/>
+          <w:b/>
+          <w:color w:val="000000" w:themeColor="text1"/>
+          <w:sz w:val="18"/>
+          <w:szCs w:val="18"/>
           <w14:textFill>
             <w14:solidFill>
               <w14:schemeClr w14:val="tx1"/>
@@ -3038,7 +3189,24 @@
             </w14:solidFill>
           </w14:textFill>
         </w:rPr>
-        <w:t>、Redis、Guava、Caffeine、ActiveMQ</w:t>
+        <w:t>、Redis、Guava、</w:t>
+      </w:r>
+      <w:bookmarkStart w:id="0" w:name="_GoBack"/>
+      <w:bookmarkEnd w:id="0"/>
+      <w:r>
+        <w:rPr>
+          <w:rFonts w:hint="eastAsia" w:ascii="微软雅黑" w:hAnsi="微软雅黑" w:eastAsia="微软雅黑" w:cs="微软雅黑"/>
+          <w:b/>
+          <w:color w:val="000000" w:themeColor="text1"/>
+          <w:sz w:val="18"/>
+          <w:szCs w:val="18"/>
+          <w14:textFill>
+            <w14:solidFill>
+              <w14:schemeClr w14:val="tx1"/>
+            </w14:solidFill>
+          </w14:textFill>
+        </w:rPr>
+        <w:t>ActiveMQ</w:t>
       </w:r>
       <w:r>
         <w:rPr>
@@ -3198,7 +3366,36 @@
             </w14:solidFill>
           </w14:textFill>
         </w:rPr>
-        <w:t>通过模仿J</w:t>
+        <w:t>通过</w:t>
+      </w:r>
+      <w:r>
+        <w:rPr>
+          <w:rFonts w:hint="eastAsia" w:ascii="微软雅黑" w:hAnsi="微软雅黑" w:eastAsia="微软雅黑" w:cs="微软雅黑"/>
+          <w:color w:val="000000" w:themeColor="text1"/>
+          <w:sz w:val="18"/>
+          <w:szCs w:val="18"/>
+          <w:lang w:val="en-US" w:eastAsia="zh-CN"/>
+          <w14:textFill>
+            <w14:solidFill>
+              <w14:schemeClr w14:val="tx1"/>
+            </w14:solidFill>
+          </w14:textFill>
+        </w:rPr>
+        <w:t>借鉴</w:t>
+      </w:r>
+      <w:r>
+        <w:rPr>
+          <w:rFonts w:hint="eastAsia" w:ascii="微软雅黑" w:hAnsi="微软雅黑" w:eastAsia="微软雅黑" w:cs="微软雅黑"/>
+          <w:color w:val="000000" w:themeColor="text1"/>
+          <w:sz w:val="18"/>
+          <w:szCs w:val="18"/>
+          <w14:textFill>
+            <w14:solidFill>
+              <w14:schemeClr w14:val="tx1"/>
+            </w14:solidFill>
+          </w14:textFill>
+        </w:rPr>
+        <w:t>J</w:t>
       </w:r>
       <w:r>
         <w:rPr>
@@ -3471,7 +3668,7 @@
             </w14:solidFill>
           </w14:textFill>
         </w:rPr>
-        <w:t>的</w:t>
+        <w:t>等</w:t>
       </w:r>
       <w:r>
         <w:rPr>
@@ -3524,7 +3721,65 @@
             </w14:solidFill>
           </w14:textFill>
         </w:rPr>
-        <w:t>通过使用线程池和分布式锁，实现证书批量续期、注销、下载等功能。</w:t>
+        <w:t>通过使用线程池和</w:t>
+      </w:r>
+      <w:r>
+        <w:rPr>
+          <w:rFonts w:hint="eastAsia" w:ascii="微软雅黑" w:hAnsi="微软雅黑" w:eastAsia="微软雅黑" w:cs="微软雅黑"/>
+          <w:color w:val="000000" w:themeColor="text1"/>
+          <w:sz w:val="18"/>
+          <w:szCs w:val="18"/>
+          <w:lang w:val="en-US" w:eastAsia="zh-CN"/>
+          <w14:textFill>
+            <w14:solidFill>
+              <w14:schemeClr w14:val="tx1"/>
+            </w14:solidFill>
+          </w14:textFill>
+        </w:rPr>
+        <w:t>Redis</w:t>
+      </w:r>
+      <w:r>
+        <w:rPr>
+          <w:rFonts w:hint="eastAsia" w:ascii="微软雅黑" w:hAnsi="微软雅黑" w:eastAsia="微软雅黑" w:cs="微软雅黑"/>
+          <w:color w:val="000000" w:themeColor="text1"/>
+          <w:sz w:val="18"/>
+          <w:szCs w:val="18"/>
+          <w14:textFill>
+            <w14:solidFill>
+              <w14:schemeClr w14:val="tx1"/>
+            </w14:solidFill>
+          </w14:textFill>
+        </w:rPr>
+        <w:t>分布式锁，实现证书批量</w:t>
+      </w:r>
+      <w:r>
+        <w:rPr>
+          <w:rFonts w:hint="eastAsia" w:ascii="微软雅黑" w:hAnsi="微软雅黑" w:eastAsia="微软雅黑" w:cs="微软雅黑"/>
+          <w:color w:val="000000" w:themeColor="text1"/>
+          <w:sz w:val="18"/>
+          <w:szCs w:val="18"/>
+          <w:lang w:val="en-US" w:eastAsia="zh-CN"/>
+          <w14:textFill>
+            <w14:solidFill>
+              <w14:schemeClr w14:val="tx1"/>
+            </w14:solidFill>
+          </w14:textFill>
+        </w:rPr>
+        <w:t>申请、</w:t>
+      </w:r>
+      <w:r>
+        <w:rPr>
+          <w:rFonts w:hint="eastAsia" w:ascii="微软雅黑" w:hAnsi="微软雅黑" w:eastAsia="微软雅黑" w:cs="微软雅黑"/>
+          <w:color w:val="000000" w:themeColor="text1"/>
+          <w:sz w:val="18"/>
+          <w:szCs w:val="18"/>
+          <w14:textFill>
+            <w14:solidFill>
+              <w14:schemeClr w14:val="tx1"/>
+            </w14:solidFill>
+          </w14:textFill>
+        </w:rPr>
+        <w:t>续期、注销、下载等功能。</w:t>
       </w:r>
     </w:p>
     <w:p>
@@ -4634,7 +4889,7 @@
     <w:lsdException w:qFormat="1" w:unhideWhenUsed="0" w:uiPriority="10" w:semiHidden="0" w:name="Title"/>
     <w:lsdException w:uiPriority="99" w:name="Closing"/>
     <w:lsdException w:uiPriority="99" w:name="Signature"/>
-    <w:lsdException w:uiPriority="1" w:name="Default Paragraph Font"/>
+    <w:lsdException w:qFormat="1" w:uiPriority="1" w:name="Default Paragraph Font"/>
     <w:lsdException w:uiPriority="99" w:name="Body Text"/>
     <w:lsdException w:uiPriority="99" w:name="Body Text Indent"/>
     <w:lsdException w:uiPriority="99" w:name="List Continue"/>
@@ -4672,7 +4927,7 @@
     <w:lsdException w:uiPriority="99" w:name="HTML Sample"/>
     <w:lsdException w:uiPriority="99" w:name="HTML Typewriter"/>
     <w:lsdException w:uiPriority="99" w:name="HTML Variable"/>
-    <w:lsdException w:uiPriority="99" w:name="Normal Table"/>
+    <w:lsdException w:qFormat="1" w:uiPriority="99" w:name="Normal Table"/>
     <w:lsdException w:uiPriority="99" w:name="annotation subject"/>
     <w:lsdException w:uiPriority="99" w:name="Table Simple 1"/>
     <w:lsdException w:uiPriority="99" w:name="Table Simple 2"/>
@@ -4839,12 +5094,14 @@
     <w:name w:val="Default Paragraph Font"/>
     <w:semiHidden/>
     <w:unhideWhenUsed/>
+    <w:qFormat/>
     <w:uiPriority w:val="1"/>
   </w:style>
   <w:style w:type="table" w:default="1" w:styleId="4">
     <w:name w:val="Normal Table"/>
     <w:semiHidden/>
     <w:unhideWhenUsed/>
+    <w:qFormat/>
     <w:uiPriority w:val="99"/>
     <w:tblPr>
       <w:tblCellMar>

--- a/面试/简历发行版本/后台开发工程师-钟宇声.docx
+++ b/面试/简历发行版本/后台开发工程师-钟宇声.docx
@@ -872,7 +872,7 @@
             </w14:solidFill>
           </w14:textFill>
         </w:rPr>
-        <w:t>了解</w:t>
+        <w:t>掌握</w:t>
       </w:r>
       <w:r>
         <w:rPr>
@@ -901,7 +901,7 @@
             </w14:solidFill>
           </w14:textFill>
         </w:rPr>
-        <w:t>Nacos、Zookeeper、Spring Cloud</w:t>
+        <w:t>Nacos</w:t>
       </w:r>
       <w:r>
         <w:rPr>
@@ -1990,19 +1990,20 @@
       </w:r>
       <w:r>
         <w:rPr>
-          <w:rFonts w:ascii="微软雅黑" w:hAnsi="微软雅黑" w:eastAsia="微软雅黑" w:cs="微软雅黑"/>
+          <w:rFonts w:hint="eastAsia" w:ascii="微软雅黑" w:hAnsi="微软雅黑" w:eastAsia="微软雅黑" w:cs="微软雅黑"/>
           <w:b/>
           <w:bCs/>
           <w:color w:val="000000" w:themeColor="text1"/>
           <w:sz w:val="18"/>
           <w:szCs w:val="18"/>
-          <w14:textFill>
-            <w14:solidFill>
-              <w14:schemeClr w14:val="tx1"/>
-            </w14:solidFill>
-          </w14:textFill>
-        </w:rPr>
-        <w:t>gRPC</w:t>
+          <w:lang w:val="en-US" w:eastAsia="zh-CN"/>
+          <w14:textFill>
+            <w14:solidFill>
+              <w14:schemeClr w14:val="tx1"/>
+            </w14:solidFill>
+          </w14:textFill>
+        </w:rPr>
+        <w:t>Dubbo、Nacos</w:t>
       </w:r>
       <w:r>
         <w:rPr>
@@ -2868,7 +2869,7 @@
             </w14:solidFill>
           </w14:textFill>
         </w:rPr>
-        <w:t>日志上报模块设计实现使用了Disruptor作为缓冲上报的buffer，通过</w:t>
+        <w:t>日志上报模块设计实现使用了</w:t>
       </w:r>
       <w:r>
         <w:rPr>
@@ -2883,6 +2884,64 @@
             </w14:solidFill>
           </w14:textFill>
         </w:rPr>
+        <w:t xml:space="preserve"> </w:t>
+      </w:r>
+      <w:r>
+        <w:rPr>
+          <w:rFonts w:hint="eastAsia" w:ascii="微软雅黑" w:hAnsi="微软雅黑" w:eastAsia="微软雅黑" w:cs="微软雅黑"/>
+          <w:color w:val="000000" w:themeColor="text1"/>
+          <w:sz w:val="18"/>
+          <w:szCs w:val="18"/>
+          <w14:textFill>
+            <w14:solidFill>
+              <w14:schemeClr w14:val="tx1"/>
+            </w14:solidFill>
+          </w14:textFill>
+        </w:rPr>
+        <w:t>Disruptor</w:t>
+      </w:r>
+      <w:r>
+        <w:rPr>
+          <w:rFonts w:hint="eastAsia" w:ascii="微软雅黑" w:hAnsi="微软雅黑" w:eastAsia="微软雅黑" w:cs="微软雅黑"/>
+          <w:color w:val="000000" w:themeColor="text1"/>
+          <w:sz w:val="18"/>
+          <w:szCs w:val="18"/>
+          <w:lang w:val="en-US" w:eastAsia="zh-CN"/>
+          <w14:textFill>
+            <w14:solidFill>
+              <w14:schemeClr w14:val="tx1"/>
+            </w14:solidFill>
+          </w14:textFill>
+        </w:rPr>
+        <w:t xml:space="preserve"> </w:t>
+      </w:r>
+      <w:r>
+        <w:rPr>
+          <w:rFonts w:hint="eastAsia" w:ascii="微软雅黑" w:hAnsi="微软雅黑" w:eastAsia="微软雅黑" w:cs="微软雅黑"/>
+          <w:color w:val="000000" w:themeColor="text1"/>
+          <w:sz w:val="18"/>
+          <w:szCs w:val="18"/>
+          <w14:textFill>
+            <w14:solidFill>
+              <w14:schemeClr w14:val="tx1"/>
+            </w14:solidFill>
+          </w14:textFill>
+        </w:rPr>
+        <w:t>作为缓冲上报的buffer，通过</w:t>
+      </w:r>
+      <w:r>
+        <w:rPr>
+          <w:rFonts w:hint="eastAsia" w:ascii="微软雅黑" w:hAnsi="微软雅黑" w:eastAsia="微软雅黑" w:cs="微软雅黑"/>
+          <w:color w:val="000000" w:themeColor="text1"/>
+          <w:sz w:val="18"/>
+          <w:szCs w:val="18"/>
+          <w:lang w:val="en-US" w:eastAsia="zh-CN"/>
+          <w14:textFill>
+            <w14:solidFill>
+              <w14:schemeClr w14:val="tx1"/>
+            </w14:solidFill>
+          </w14:textFill>
+        </w:rPr>
         <w:t>JMH</w:t>
       </w:r>
       <w:r>
@@ -2897,7 +2956,36 @@
             </w14:solidFill>
           </w14:textFill>
         </w:rPr>
-        <w:t>测试吞吐率比使BlockingQueue有20%的提升，并预研Disruptor 相关底层，解决消费者的等待策略触发机器</w:t>
+        <w:t>测试吞吐率比使BlockingQueue有20%的提升，并预研</w:t>
+      </w:r>
+      <w:r>
+        <w:rPr>
+          <w:rFonts w:hint="eastAsia" w:ascii="微软雅黑" w:hAnsi="微软雅黑" w:eastAsia="微软雅黑" w:cs="微软雅黑"/>
+          <w:color w:val="000000" w:themeColor="text1"/>
+          <w:sz w:val="18"/>
+          <w:szCs w:val="18"/>
+          <w:lang w:val="en-US" w:eastAsia="zh-CN"/>
+          <w14:textFill>
+            <w14:solidFill>
+              <w14:schemeClr w14:val="tx1"/>
+            </w14:solidFill>
+          </w14:textFill>
+        </w:rPr>
+        <w:t xml:space="preserve"> </w:t>
+      </w:r>
+      <w:r>
+        <w:rPr>
+          <w:rFonts w:hint="eastAsia" w:ascii="微软雅黑" w:hAnsi="微软雅黑" w:eastAsia="微软雅黑" w:cs="微软雅黑"/>
+          <w:color w:val="000000" w:themeColor="text1"/>
+          <w:sz w:val="18"/>
+          <w:szCs w:val="18"/>
+          <w14:textFill>
+            <w14:solidFill>
+              <w14:schemeClr w14:val="tx1"/>
+            </w14:solidFill>
+          </w14:textFill>
+        </w:rPr>
+        <w:t>Disruptor 相关底层，解决消费者的等待策略触发机器</w:t>
       </w:r>
       <w:r>
         <w:rPr>
@@ -2964,7 +3052,65 @@
             </w14:solidFill>
           </w14:textFill>
         </w:rPr>
-        <w:t>系统间服务调用采用gRPC+ProtoBuf来实现，提升接口数据传输效率。</w:t>
+        <w:t>通过自定义</w:t>
+      </w:r>
+      <w:r>
+        <w:rPr>
+          <w:rFonts w:hint="eastAsia" w:ascii="微软雅黑" w:hAnsi="微软雅黑" w:eastAsia="微软雅黑" w:cs="微软雅黑"/>
+          <w:color w:val="000000" w:themeColor="text1"/>
+          <w:sz w:val="18"/>
+          <w:szCs w:val="18"/>
+          <w:lang w:val="en-US" w:eastAsia="zh-CN"/>
+          <w14:textFill>
+            <w14:solidFill>
+              <w14:schemeClr w14:val="tx1"/>
+            </w14:solidFill>
+          </w14:textFill>
+        </w:rPr>
+        <w:t xml:space="preserve"> </w:t>
+      </w:r>
+      <w:r>
+        <w:rPr>
+          <w:rFonts w:hint="eastAsia" w:ascii="微软雅黑" w:hAnsi="微软雅黑" w:eastAsia="微软雅黑" w:cs="微软雅黑"/>
+          <w:color w:val="000000" w:themeColor="text1"/>
+          <w:sz w:val="18"/>
+          <w:szCs w:val="18"/>
+          <w14:textFill>
+            <w14:solidFill>
+              <w14:schemeClr w14:val="tx1"/>
+            </w14:solidFill>
+          </w14:textFill>
+        </w:rPr>
+        <w:t>MyBatis</w:t>
+      </w:r>
+      <w:r>
+        <w:rPr>
+          <w:rFonts w:hint="eastAsia" w:ascii="微软雅黑" w:hAnsi="微软雅黑" w:eastAsia="微软雅黑" w:cs="微软雅黑"/>
+          <w:color w:val="000000" w:themeColor="text1"/>
+          <w:sz w:val="18"/>
+          <w:szCs w:val="18"/>
+          <w:lang w:val="en-US" w:eastAsia="zh-CN"/>
+          <w14:textFill>
+            <w14:solidFill>
+              <w14:schemeClr w14:val="tx1"/>
+            </w14:solidFill>
+          </w14:textFill>
+        </w:rPr>
+        <w:t xml:space="preserve"> </w:t>
+      </w:r>
+      <w:r>
+        <w:rPr>
+          <w:rFonts w:hint="eastAsia" w:ascii="微软雅黑" w:hAnsi="微软雅黑" w:eastAsia="微软雅黑" w:cs="微软雅黑"/>
+          <w:color w:val="000000" w:themeColor="text1"/>
+          <w:sz w:val="18"/>
+          <w:szCs w:val="18"/>
+          <w14:textFill>
+            <w14:solidFill>
+              <w14:schemeClr w14:val="tx1"/>
+            </w14:solidFill>
+          </w14:textFill>
+        </w:rPr>
+        <w:t>插件+自定义注解，实现对用户敏感信息存储加密，读取解密的操作。</w:t>
       </w:r>
     </w:p>
     <w:p>
@@ -3189,24 +3335,38 @@
             </w14:solidFill>
           </w14:textFill>
         </w:rPr>
-        <w:t>、Redis、Guava、</w:t>
-      </w:r>
-      <w:bookmarkStart w:id="0" w:name="_GoBack"/>
-      <w:bookmarkEnd w:id="0"/>
+        <w:t>、Redis、</w:t>
+      </w:r>
       <w:r>
         <w:rPr>
           <w:rFonts w:hint="eastAsia" w:ascii="微软雅黑" w:hAnsi="微软雅黑" w:eastAsia="微软雅黑" w:cs="微软雅黑"/>
           <w:b/>
-          <w:color w:val="000000" w:themeColor="text1"/>
-          <w:sz w:val="18"/>
-          <w:szCs w:val="18"/>
-          <w14:textFill>
-            <w14:solidFill>
-              <w14:schemeClr w14:val="tx1"/>
-            </w14:solidFill>
-          </w14:textFill>
-        </w:rPr>
-        <w:t>ActiveMQ</w:t>
+          <w:bCs/>
+          <w:color w:val="000000" w:themeColor="text1"/>
+          <w:sz w:val="18"/>
+          <w:szCs w:val="18"/>
+          <w14:textFill>
+            <w14:solidFill>
+              <w14:schemeClr w14:val="tx1"/>
+            </w14:solidFill>
+          </w14:textFill>
+        </w:rPr>
+        <w:t>Disruptor</w:t>
+      </w:r>
+      <w:r>
+        <w:rPr>
+          <w:rFonts w:hint="eastAsia" w:ascii="微软雅黑" w:hAnsi="微软雅黑" w:eastAsia="微软雅黑" w:cs="微软雅黑"/>
+          <w:b/>
+          <w:color w:val="000000" w:themeColor="text1"/>
+          <w:sz w:val="18"/>
+          <w:szCs w:val="18"/>
+          <w14:textFill>
+            <w14:solidFill>
+              <w14:schemeClr w14:val="tx1"/>
+            </w14:solidFill>
+          </w14:textFill>
+        </w:rPr>
+        <w:t>、ActiveMQ</w:t>
       </w:r>
       <w:r>
         <w:rPr>
@@ -3518,8 +3678,39 @@
             </w14:solidFill>
           </w14:textFill>
         </w:rPr>
-        <w:t>通过自定义MyBatis插件+自定义注解，实现对用户敏感信息存储加密，读取解密的操作。</w:t>
-      </w:r>
+        <w:t>通过使用</w:t>
+      </w:r>
+      <w:r>
+        <w:rPr>
+          <w:rFonts w:hint="eastAsia" w:ascii="微软雅黑" w:hAnsi="微软雅黑" w:eastAsia="微软雅黑" w:cs="微软雅黑"/>
+          <w:color w:val="000000" w:themeColor="text1"/>
+          <w:sz w:val="18"/>
+          <w:szCs w:val="18"/>
+          <w:lang w:val="en-US" w:eastAsia="zh-CN"/>
+          <w14:textFill>
+            <w14:solidFill>
+              <w14:schemeClr w14:val="tx1"/>
+            </w14:solidFill>
+          </w14:textFill>
+        </w:rPr>
+        <w:t xml:space="preserve"> </w:t>
+      </w:r>
+      <w:r>
+        <w:rPr>
+          <w:rFonts w:hint="eastAsia" w:ascii="微软雅黑" w:hAnsi="微软雅黑" w:eastAsia="微软雅黑" w:cs="微软雅黑"/>
+          <w:color w:val="000000" w:themeColor="text1"/>
+          <w:sz w:val="18"/>
+          <w:szCs w:val="18"/>
+          <w14:textFill>
+            <w14:solidFill>
+              <w14:schemeClr w14:val="tx1"/>
+            </w14:solidFill>
+          </w14:textFill>
+        </w:rPr>
+        <w:t>Disruptor 建立系统内的事件发布/订阅总线机制。</w:t>
+      </w:r>
+      <w:bookmarkStart w:id="0" w:name="_GoBack"/>
+      <w:bookmarkEnd w:id="0"/>
     </w:p>
     <w:p>
       <w:pPr>
@@ -3557,7 +3748,122 @@
             </w14:solidFill>
           </w14:textFill>
         </w:rPr>
-        <w:t>通过使用Google Guava EventBus 建立系统内的事件发布/订阅总线机制。</w:t>
+        <w:t>通过采用</w:t>
+      </w:r>
+      <w:r>
+        <w:rPr>
+          <w:rFonts w:hint="eastAsia" w:ascii="微软雅黑" w:hAnsi="微软雅黑" w:eastAsia="微软雅黑" w:cs="微软雅黑"/>
+          <w:color w:val="000000" w:themeColor="text1"/>
+          <w:sz w:val="18"/>
+          <w:szCs w:val="18"/>
+          <w:lang w:val="en-US" w:eastAsia="zh-CN"/>
+          <w14:textFill>
+            <w14:solidFill>
+              <w14:schemeClr w14:val="tx1"/>
+            </w14:solidFill>
+          </w14:textFill>
+        </w:rPr>
+        <w:t xml:space="preserve"> </w:t>
+      </w:r>
+      <w:r>
+        <w:rPr>
+          <w:rFonts w:hint="eastAsia" w:ascii="微软雅黑" w:hAnsi="微软雅黑" w:eastAsia="微软雅黑" w:cs="微软雅黑"/>
+          <w:color w:val="000000" w:themeColor="text1"/>
+          <w:sz w:val="18"/>
+          <w:szCs w:val="18"/>
+          <w14:textFill>
+            <w14:solidFill>
+              <w14:schemeClr w14:val="tx1"/>
+            </w14:solidFill>
+          </w14:textFill>
+        </w:rPr>
+        <w:t>Active</w:t>
+      </w:r>
+      <w:r>
+        <w:rPr>
+          <w:rFonts w:ascii="微软雅黑" w:hAnsi="微软雅黑" w:eastAsia="微软雅黑" w:cs="微软雅黑"/>
+          <w:color w:val="000000" w:themeColor="text1"/>
+          <w:sz w:val="18"/>
+          <w:szCs w:val="18"/>
+          <w14:textFill>
+            <w14:solidFill>
+              <w14:schemeClr w14:val="tx1"/>
+            </w14:solidFill>
+          </w14:textFill>
+        </w:rPr>
+        <w:t>MQ + MQTT</w:t>
+      </w:r>
+      <w:r>
+        <w:rPr>
+          <w:rFonts w:hint="eastAsia" w:ascii="微软雅黑" w:hAnsi="微软雅黑" w:eastAsia="微软雅黑" w:cs="微软雅黑"/>
+          <w:color w:val="000000" w:themeColor="text1"/>
+          <w:sz w:val="18"/>
+          <w:szCs w:val="18"/>
+          <w14:textFill>
+            <w14:solidFill>
+              <w14:schemeClr w14:val="tx1"/>
+            </w14:solidFill>
+          </w14:textFill>
+        </w:rPr>
+        <w:t>，实现</w:t>
+      </w:r>
+      <w:r>
+        <w:rPr>
+          <w:rFonts w:hint="eastAsia" w:ascii="微软雅黑" w:hAnsi="微软雅黑" w:eastAsia="微软雅黑" w:cs="微软雅黑"/>
+          <w:color w:val="000000" w:themeColor="text1"/>
+          <w:sz w:val="18"/>
+          <w:szCs w:val="18"/>
+          <w:lang w:val="en-US" w:eastAsia="zh-CN"/>
+          <w14:textFill>
+            <w14:solidFill>
+              <w14:schemeClr w14:val="tx1"/>
+            </w14:solidFill>
+          </w14:textFill>
+        </w:rPr>
+        <w:t>对移动端进行</w:t>
+      </w:r>
+      <w:r>
+        <w:rPr>
+          <w:rFonts w:hint="eastAsia" w:ascii="微软雅黑" w:hAnsi="微软雅黑" w:eastAsia="微软雅黑" w:cs="微软雅黑"/>
+          <w:color w:val="000000" w:themeColor="text1"/>
+          <w:sz w:val="18"/>
+          <w:szCs w:val="18"/>
+          <w14:textFill>
+            <w14:solidFill>
+              <w14:schemeClr w14:val="tx1"/>
+            </w14:solidFill>
+          </w14:textFill>
+        </w:rPr>
+        <w:t>消息推送</w:t>
+      </w:r>
+      <w:r>
+        <w:rPr>
+          <w:rFonts w:hint="eastAsia" w:ascii="微软雅黑" w:hAnsi="微软雅黑" w:eastAsia="微软雅黑" w:cs="微软雅黑"/>
+          <w:color w:val="000000" w:themeColor="text1"/>
+          <w:sz w:val="18"/>
+          <w:szCs w:val="18"/>
+          <w:lang w:val="en-US" w:eastAsia="zh-CN"/>
+          <w14:textFill>
+            <w14:solidFill>
+              <w14:schemeClr w14:val="tx1"/>
+            </w14:solidFill>
+          </w14:textFill>
+        </w:rPr>
+        <w:t>等</w:t>
+      </w:r>
+      <w:r>
+        <w:rPr>
+          <w:rFonts w:hint="eastAsia" w:ascii="微软雅黑" w:hAnsi="微软雅黑" w:eastAsia="微软雅黑" w:cs="微软雅黑"/>
+          <w:color w:val="000000" w:themeColor="text1"/>
+          <w:sz w:val="18"/>
+          <w:szCs w:val="18"/>
+          <w14:textFill>
+            <w14:solidFill>
+              <w14:schemeClr w14:val="tx1"/>
+            </w14:solidFill>
+          </w14:textFill>
+        </w:rPr>
+        <w:t>功能。</w:t>
       </w:r>
     </w:p>
     <w:p>
@@ -3596,35 +3902,7 @@
             </w14:solidFill>
           </w14:textFill>
         </w:rPr>
-        <w:t>通过采用Active</w:t>
-      </w:r>
-      <w:r>
-        <w:rPr>
-          <w:rFonts w:ascii="微软雅黑" w:hAnsi="微软雅黑" w:eastAsia="微软雅黑" w:cs="微软雅黑"/>
-          <w:color w:val="000000" w:themeColor="text1"/>
-          <w:sz w:val="18"/>
-          <w:szCs w:val="18"/>
-          <w14:textFill>
-            <w14:solidFill>
-              <w14:schemeClr w14:val="tx1"/>
-            </w14:solidFill>
-          </w14:textFill>
-        </w:rPr>
-        <w:t>MQ + MQTT</w:t>
-      </w:r>
-      <w:r>
-        <w:rPr>
-          <w:rFonts w:hint="eastAsia" w:ascii="微软雅黑" w:hAnsi="微软雅黑" w:eastAsia="微软雅黑" w:cs="微软雅黑"/>
-          <w:color w:val="000000" w:themeColor="text1"/>
-          <w:sz w:val="18"/>
-          <w:szCs w:val="18"/>
-          <w14:textFill>
-            <w14:solidFill>
-              <w14:schemeClr w14:val="tx1"/>
-            </w14:solidFill>
-          </w14:textFill>
-        </w:rPr>
-        <w:t>，实现</w:t>
+        <w:t>通过使用线程池和</w:t>
       </w:r>
       <w:r>
         <w:rPr>
@@ -3639,21 +3917,21 @@
             </w14:solidFill>
           </w14:textFill>
         </w:rPr>
-        <w:t>对移动端进行</w:t>
-      </w:r>
-      <w:r>
-        <w:rPr>
-          <w:rFonts w:hint="eastAsia" w:ascii="微软雅黑" w:hAnsi="微软雅黑" w:eastAsia="微软雅黑" w:cs="微软雅黑"/>
-          <w:color w:val="000000" w:themeColor="text1"/>
-          <w:sz w:val="18"/>
-          <w:szCs w:val="18"/>
-          <w14:textFill>
-            <w14:solidFill>
-              <w14:schemeClr w14:val="tx1"/>
-            </w14:solidFill>
-          </w14:textFill>
-        </w:rPr>
-        <w:t>消息推送</w:t>
+        <w:t>Redis</w:t>
+      </w:r>
+      <w:r>
+        <w:rPr>
+          <w:rFonts w:hint="eastAsia" w:ascii="微软雅黑" w:hAnsi="微软雅黑" w:eastAsia="微软雅黑" w:cs="微软雅黑"/>
+          <w:color w:val="000000" w:themeColor="text1"/>
+          <w:sz w:val="18"/>
+          <w:szCs w:val="18"/>
+          <w14:textFill>
+            <w14:solidFill>
+              <w14:schemeClr w14:val="tx1"/>
+            </w14:solidFill>
+          </w14:textFill>
+        </w:rPr>
+        <w:t>分布式锁，实现证书批量</w:t>
       </w:r>
       <w:r>
         <w:rPr>
@@ -3668,21 +3946,21 @@
             </w14:solidFill>
           </w14:textFill>
         </w:rPr>
-        <w:t>等</w:t>
-      </w:r>
-      <w:r>
-        <w:rPr>
-          <w:rFonts w:hint="eastAsia" w:ascii="微软雅黑" w:hAnsi="微软雅黑" w:eastAsia="微软雅黑" w:cs="微软雅黑"/>
-          <w:color w:val="000000" w:themeColor="text1"/>
-          <w:sz w:val="18"/>
-          <w:szCs w:val="18"/>
-          <w14:textFill>
-            <w14:solidFill>
-              <w14:schemeClr w14:val="tx1"/>
-            </w14:solidFill>
-          </w14:textFill>
-        </w:rPr>
-        <w:t>功能。</w:t>
+        <w:t>申请、</w:t>
+      </w:r>
+      <w:r>
+        <w:rPr>
+          <w:rFonts w:hint="eastAsia" w:ascii="微软雅黑" w:hAnsi="微软雅黑" w:eastAsia="微软雅黑" w:cs="微软雅黑"/>
+          <w:color w:val="000000" w:themeColor="text1"/>
+          <w:sz w:val="18"/>
+          <w:szCs w:val="18"/>
+          <w14:textFill>
+            <w14:solidFill>
+              <w14:schemeClr w14:val="tx1"/>
+            </w14:solidFill>
+          </w14:textFill>
+        </w:rPr>
+        <w:t>续期、注销、下载等功能。</w:t>
       </w:r>
     </w:p>
     <w:p>
@@ -3721,7 +3999,7 @@
             </w14:solidFill>
           </w14:textFill>
         </w:rPr>
-        <w:t>通过使用线程池和</w:t>
+        <w:t>落地高可用方案：通过</w:t>
       </w:r>
       <w:r>
         <w:rPr>
@@ -3736,21 +4014,77 @@
             </w14:solidFill>
           </w14:textFill>
         </w:rPr>
-        <w:t>Redis</w:t>
-      </w:r>
-      <w:r>
-        <w:rPr>
-          <w:rFonts w:hint="eastAsia" w:ascii="微软雅黑" w:hAnsi="微软雅黑" w:eastAsia="微软雅黑" w:cs="微软雅黑"/>
-          <w:color w:val="000000" w:themeColor="text1"/>
-          <w:sz w:val="18"/>
-          <w:szCs w:val="18"/>
-          <w14:textFill>
-            <w14:solidFill>
-              <w14:schemeClr w14:val="tx1"/>
-            </w14:solidFill>
-          </w14:textFill>
-        </w:rPr>
-        <w:t>分布式锁，实现证书批量</w:t>
+        <w:t xml:space="preserve"> </w:t>
+      </w:r>
+      <w:r>
+        <w:rPr>
+          <w:rFonts w:hint="eastAsia" w:ascii="微软雅黑" w:hAnsi="微软雅黑" w:eastAsia="微软雅黑" w:cs="微软雅黑"/>
+          <w:color w:val="000000" w:themeColor="text1"/>
+          <w:sz w:val="18"/>
+          <w:szCs w:val="18"/>
+          <w14:textFill>
+            <w14:solidFill>
+              <w14:schemeClr w14:val="tx1"/>
+            </w14:solidFill>
+          </w14:textFill>
+        </w:rPr>
+        <w:t>Nginx</w:t>
+      </w:r>
+      <w:r>
+        <w:rPr>
+          <w:rFonts w:ascii="微软雅黑" w:hAnsi="微软雅黑" w:eastAsia="微软雅黑" w:cs="微软雅黑"/>
+          <w:color w:val="000000" w:themeColor="text1"/>
+          <w:sz w:val="18"/>
+          <w:szCs w:val="18"/>
+          <w14:textFill>
+            <w14:solidFill>
+              <w14:schemeClr w14:val="tx1"/>
+            </w14:solidFill>
+          </w14:textFill>
+        </w:rPr>
+        <w:t xml:space="preserve"> + K</w:t>
+      </w:r>
+      <w:r>
+        <w:rPr>
+          <w:rFonts w:hint="eastAsia" w:ascii="微软雅黑" w:hAnsi="微软雅黑" w:eastAsia="微软雅黑" w:cs="微软雅黑"/>
+          <w:color w:val="000000" w:themeColor="text1"/>
+          <w:sz w:val="18"/>
+          <w:szCs w:val="18"/>
+          <w14:textFill>
+            <w14:solidFill>
+              <w14:schemeClr w14:val="tx1"/>
+            </w14:solidFill>
+          </w14:textFill>
+        </w:rPr>
+        <w:t>eepalived</w:t>
+      </w:r>
+      <w:r>
+        <w:rPr>
+          <w:rFonts w:ascii="微软雅黑" w:hAnsi="微软雅黑" w:eastAsia="微软雅黑" w:cs="微软雅黑"/>
+          <w:color w:val="000000" w:themeColor="text1"/>
+          <w:sz w:val="18"/>
+          <w:szCs w:val="18"/>
+          <w14:textFill>
+            <w14:solidFill>
+              <w14:schemeClr w14:val="tx1"/>
+            </w14:solidFill>
+          </w14:textFill>
+        </w:rPr>
+        <w:t xml:space="preserve"> </w:t>
+      </w:r>
+      <w:r>
+        <w:rPr>
+          <w:rFonts w:hint="eastAsia" w:ascii="微软雅黑" w:hAnsi="微软雅黑" w:eastAsia="微软雅黑" w:cs="微软雅黑"/>
+          <w:color w:val="000000" w:themeColor="text1"/>
+          <w:sz w:val="18"/>
+          <w:szCs w:val="18"/>
+          <w14:textFill>
+            <w14:solidFill>
+              <w14:schemeClr w14:val="tx1"/>
+            </w14:solidFill>
+          </w14:textFill>
+        </w:rPr>
+        <w:t>实现</w:t>
       </w:r>
       <w:r>
         <w:rPr>
@@ -3765,116 +4099,21 @@
             </w14:solidFill>
           </w14:textFill>
         </w:rPr>
-        <w:t>申请、</w:t>
-      </w:r>
-      <w:r>
-        <w:rPr>
-          <w:rFonts w:hint="eastAsia" w:ascii="微软雅黑" w:hAnsi="微软雅黑" w:eastAsia="微软雅黑" w:cs="微软雅黑"/>
-          <w:color w:val="000000" w:themeColor="text1"/>
-          <w:sz w:val="18"/>
-          <w:szCs w:val="18"/>
-          <w14:textFill>
-            <w14:solidFill>
-              <w14:schemeClr w14:val="tx1"/>
-            </w14:solidFill>
-          </w14:textFill>
-        </w:rPr>
-        <w:t>续期、注销、下载等功能。</w:t>
-      </w:r>
-    </w:p>
-    <w:p>
-      <w:pPr>
-        <w:pStyle w:val="12"/>
-        <w:widowControl/>
-        <w:numPr>
-          <w:ilvl w:val="0"/>
-          <w:numId w:val="4"/>
-        </w:numPr>
-        <w:shd w:val="clear" w:color="auto" w:fill="FFFFFF"/>
-        <w:spacing w:line="288" w:lineRule="auto"/>
-        <w:ind w:firstLineChars="0"/>
-        <w:jc w:val="left"/>
-        <w:rPr>
-          <w:rFonts w:ascii="微软雅黑" w:hAnsi="微软雅黑" w:eastAsia="微软雅黑" w:cs="微软雅黑"/>
-          <w:color w:val="000000" w:themeColor="text1"/>
-          <w:sz w:val="18"/>
-          <w:szCs w:val="18"/>
-          <w14:textFill>
-            <w14:solidFill>
-              <w14:schemeClr w14:val="tx1"/>
-            </w14:solidFill>
-          </w14:textFill>
-        </w:rPr>
-      </w:pPr>
-      <w:r>
-        <w:rPr>
-          <w:rFonts w:hint="eastAsia" w:ascii="微软雅黑" w:hAnsi="微软雅黑" w:eastAsia="微软雅黑" w:cs="微软雅黑"/>
-          <w:color w:val="000000" w:themeColor="text1"/>
-          <w:sz w:val="18"/>
-          <w:szCs w:val="18"/>
-          <w14:textFill>
-            <w14:solidFill>
-              <w14:schemeClr w14:val="tx1"/>
-            </w14:solidFill>
-          </w14:textFill>
-        </w:rPr>
-        <w:t>落地高可用方案：通过Nginx</w:t>
-      </w:r>
-      <w:r>
-        <w:rPr>
-          <w:rFonts w:ascii="微软雅黑" w:hAnsi="微软雅黑" w:eastAsia="微软雅黑" w:cs="微软雅黑"/>
-          <w:color w:val="000000" w:themeColor="text1"/>
-          <w:sz w:val="18"/>
-          <w:szCs w:val="18"/>
-          <w14:textFill>
-            <w14:solidFill>
-              <w14:schemeClr w14:val="tx1"/>
-            </w14:solidFill>
-          </w14:textFill>
-        </w:rPr>
-        <w:t xml:space="preserve"> + K</w:t>
-      </w:r>
-      <w:r>
-        <w:rPr>
-          <w:rFonts w:hint="eastAsia" w:ascii="微软雅黑" w:hAnsi="微软雅黑" w:eastAsia="微软雅黑" w:cs="微软雅黑"/>
-          <w:color w:val="000000" w:themeColor="text1"/>
-          <w:sz w:val="18"/>
-          <w:szCs w:val="18"/>
-          <w14:textFill>
-            <w14:solidFill>
-              <w14:schemeClr w14:val="tx1"/>
-            </w14:solidFill>
-          </w14:textFill>
-        </w:rPr>
-        <w:t>eepalived</w:t>
-      </w:r>
-      <w:r>
-        <w:rPr>
-          <w:rFonts w:ascii="微软雅黑" w:hAnsi="微软雅黑" w:eastAsia="微软雅黑" w:cs="微软雅黑"/>
-          <w:color w:val="000000" w:themeColor="text1"/>
-          <w:sz w:val="18"/>
-          <w:szCs w:val="18"/>
-          <w14:textFill>
-            <w14:solidFill>
-              <w14:schemeClr w14:val="tx1"/>
-            </w14:solidFill>
-          </w14:textFill>
-        </w:rPr>
-        <w:t xml:space="preserve"> </w:t>
-      </w:r>
-      <w:r>
-        <w:rPr>
-          <w:rFonts w:hint="eastAsia" w:ascii="微软雅黑" w:hAnsi="微软雅黑" w:eastAsia="微软雅黑" w:cs="微软雅黑"/>
-          <w:color w:val="000000" w:themeColor="text1"/>
-          <w:sz w:val="18"/>
-          <w:szCs w:val="18"/>
-          <w14:textFill>
-            <w14:solidFill>
-              <w14:schemeClr w14:val="tx1"/>
-            </w14:solidFill>
-          </w14:textFill>
-        </w:rPr>
-        <w:t>实现</w:t>
+        <w:t>服务器</w:t>
+      </w:r>
+      <w:r>
+        <w:rPr>
+          <w:rFonts w:hint="eastAsia" w:ascii="微软雅黑" w:hAnsi="微软雅黑" w:eastAsia="微软雅黑" w:cs="微软雅黑"/>
+          <w:color w:val="000000" w:themeColor="text1"/>
+          <w:sz w:val="18"/>
+          <w:szCs w:val="18"/>
+          <w14:textFill>
+            <w14:solidFill>
+              <w14:schemeClr w14:val="tx1"/>
+            </w14:solidFill>
+          </w14:textFill>
+        </w:rPr>
+        <w:t>双机热备；MySQL采用半同步复制机制</w:t>
       </w:r>
       <w:r>
         <w:rPr>
@@ -3889,21 +4128,21 @@
             </w14:solidFill>
           </w14:textFill>
         </w:rPr>
-        <w:t>服务器</w:t>
-      </w:r>
-      <w:r>
-        <w:rPr>
-          <w:rFonts w:hint="eastAsia" w:ascii="微软雅黑" w:hAnsi="微软雅黑" w:eastAsia="微软雅黑" w:cs="微软雅黑"/>
-          <w:color w:val="000000" w:themeColor="text1"/>
-          <w:sz w:val="18"/>
-          <w:szCs w:val="18"/>
-          <w14:textFill>
-            <w14:solidFill>
-              <w14:schemeClr w14:val="tx1"/>
-            </w14:solidFill>
-          </w14:textFill>
-        </w:rPr>
-        <w:t>双机热备；MySQL采用半同步复制机制</w:t>
+        <w:t>进行主主互备</w:t>
+      </w:r>
+      <w:r>
+        <w:rPr>
+          <w:rFonts w:hint="eastAsia" w:ascii="微软雅黑" w:hAnsi="微软雅黑" w:eastAsia="微软雅黑" w:cs="微软雅黑"/>
+          <w:color w:val="000000" w:themeColor="text1"/>
+          <w:sz w:val="18"/>
+          <w:szCs w:val="18"/>
+          <w14:textFill>
+            <w14:solidFill>
+              <w14:schemeClr w14:val="tx1"/>
+            </w14:solidFill>
+          </w14:textFill>
+        </w:rPr>
+        <w:t>；Redis</w:t>
       </w:r>
       <w:r>
         <w:rPr>
@@ -3918,36 +4157,7 @@
             </w14:solidFill>
           </w14:textFill>
         </w:rPr>
-        <w:t>进行主主互备</w:t>
-      </w:r>
-      <w:r>
-        <w:rPr>
-          <w:rFonts w:hint="eastAsia" w:ascii="微软雅黑" w:hAnsi="微软雅黑" w:eastAsia="微软雅黑" w:cs="微软雅黑"/>
-          <w:color w:val="000000" w:themeColor="text1"/>
-          <w:sz w:val="18"/>
-          <w:szCs w:val="18"/>
-          <w14:textFill>
-            <w14:solidFill>
-              <w14:schemeClr w14:val="tx1"/>
-            </w14:solidFill>
-          </w14:textFill>
-        </w:rPr>
-        <w:t>；Redis</w:t>
-      </w:r>
-      <w:r>
-        <w:rPr>
-          <w:rFonts w:hint="eastAsia" w:ascii="微软雅黑" w:hAnsi="微软雅黑" w:eastAsia="微软雅黑" w:cs="微软雅黑"/>
-          <w:color w:val="000000" w:themeColor="text1"/>
-          <w:sz w:val="18"/>
-          <w:szCs w:val="18"/>
-          <w:lang w:val="en-US" w:eastAsia="zh-CN"/>
-          <w14:textFill>
-            <w14:solidFill>
-              <w14:schemeClr w14:val="tx1"/>
-            </w14:solidFill>
-          </w14:textFill>
-        </w:rPr>
-        <w:t>采用“一主一从三哨兵”的形式，实现高可用</w:t>
+        <w:t>采用“一主一从”的形式，实现高可用</w:t>
       </w:r>
       <w:r>
         <w:rPr>
